--- a/docs/design specification.docx
+++ b/docs/design specification.docx
@@ -7,7 +7,6 @@
         <w:spacing w:line="312" w:lineRule="auto"/>
         <w:jc w:val="left"/>
         <w:rPr>
-          <w:rFonts w:hint="eastAsia"/>
           <w:b/>
           <w:spacing w:val="20"/>
           <w:szCs w:val="20"/>
@@ -470,8 +469,10 @@
                 <w:sz w:val="18"/>
                 <w:szCs w:val="18"/>
               </w:rPr>
-              <w:t>019. 11. 10</w:t>
-            </w:r>
+              <w:t>019. 11. 13</w:t>
+            </w:r>
+            <w:bookmarkStart w:id="0" w:name="_GoBack"/>
+            <w:bookmarkEnd w:id="0"/>
           </w:p>
         </w:tc>
         <w:tc>
@@ -8702,8 +8703,8 @@
           <w:szCs w:val="40"/>
         </w:rPr>
       </w:pPr>
-      <w:bookmarkStart w:id="0" w:name="_Toc23095459"/>
-      <w:bookmarkStart w:id="1" w:name="_Toc24548710"/>
+      <w:bookmarkStart w:id="1" w:name="_Toc23095459"/>
+      <w:bookmarkStart w:id="2" w:name="_Toc24548710"/>
       <w:r>
         <w:rPr>
           <w:rFonts w:hint="eastAsia"/>
@@ -8722,8 +8723,8 @@
         </w:rPr>
         <w:t>reface</w:t>
       </w:r>
-      <w:bookmarkEnd w:id="0"/>
       <w:bookmarkEnd w:id="1"/>
+      <w:bookmarkEnd w:id="2"/>
     </w:p>
     <w:p>
       <w:pPr>
@@ -8742,10 +8743,10 @@
           <w:szCs w:val="28"/>
         </w:rPr>
       </w:pPr>
-      <w:bookmarkStart w:id="2" w:name="_Toc23009013"/>
-      <w:bookmarkStart w:id="3" w:name="_Toc23036280"/>
-      <w:bookmarkStart w:id="4" w:name="_Toc23095460"/>
-      <w:bookmarkStart w:id="5" w:name="_Toc24548711"/>
+      <w:bookmarkStart w:id="3" w:name="_Toc23009013"/>
+      <w:bookmarkStart w:id="4" w:name="_Toc23036280"/>
+      <w:bookmarkStart w:id="5" w:name="_Toc23095460"/>
+      <w:bookmarkStart w:id="6" w:name="_Toc24548711"/>
       <w:r>
         <w:rPr>
           <w:b/>
@@ -8754,10 +8755,10 @@
         </w:rPr>
         <w:t>Objective</w:t>
       </w:r>
-      <w:bookmarkEnd w:id="2"/>
       <w:bookmarkEnd w:id="3"/>
       <w:bookmarkEnd w:id="4"/>
       <w:bookmarkEnd w:id="5"/>
+      <w:bookmarkEnd w:id="6"/>
     </w:p>
     <w:p>
       <w:pPr>
@@ -8851,10 +8852,10 @@
           <w:szCs w:val="26"/>
         </w:rPr>
       </w:pPr>
-      <w:bookmarkStart w:id="6" w:name="_Toc23009014"/>
-      <w:bookmarkStart w:id="7" w:name="_Toc23036281"/>
-      <w:bookmarkStart w:id="8" w:name="_Toc23095461"/>
-      <w:bookmarkStart w:id="9" w:name="_Toc24548712"/>
+      <w:bookmarkStart w:id="7" w:name="_Toc23009014"/>
+      <w:bookmarkStart w:id="8" w:name="_Toc23036281"/>
+      <w:bookmarkStart w:id="9" w:name="_Toc23095461"/>
+      <w:bookmarkStart w:id="10" w:name="_Toc24548712"/>
       <w:r>
         <w:rPr>
           <w:rFonts w:hint="eastAsia"/>
@@ -8872,10 +8873,10 @@
         </w:rPr>
         <w:t>eadership</w:t>
       </w:r>
-      <w:bookmarkEnd w:id="6"/>
       <w:bookmarkEnd w:id="7"/>
       <w:bookmarkEnd w:id="8"/>
       <w:bookmarkEnd w:id="9"/>
+      <w:bookmarkEnd w:id="10"/>
     </w:p>
     <w:p>
       <w:pPr>
@@ -8978,7 +8979,7 @@
           <w:szCs w:val="26"/>
         </w:rPr>
       </w:pPr>
-      <w:bookmarkStart w:id="10" w:name="_Toc24548713"/>
+      <w:bookmarkStart w:id="11" w:name="_Toc24548713"/>
       <w:r>
         <w:rPr>
           <w:b/>
@@ -8996,7 +8997,7 @@
         </w:rPr>
         <w:t xml:space="preserve"> Structure</w:t>
       </w:r>
-      <w:bookmarkEnd w:id="10"/>
+      <w:bookmarkEnd w:id="11"/>
     </w:p>
     <w:p>
       <w:pPr>
@@ -9068,10 +9069,10 @@
           <w:szCs w:val="24"/>
         </w:rPr>
       </w:pPr>
-      <w:bookmarkStart w:id="11" w:name="_Toc23009018"/>
-      <w:bookmarkStart w:id="12" w:name="_Toc23036285"/>
-      <w:bookmarkStart w:id="13" w:name="_Toc23095465"/>
-      <w:bookmarkStart w:id="14" w:name="_Toc24548714"/>
+      <w:bookmarkStart w:id="12" w:name="_Toc23009018"/>
+      <w:bookmarkStart w:id="13" w:name="_Toc23036285"/>
+      <w:bookmarkStart w:id="14" w:name="_Toc23095465"/>
+      <w:bookmarkStart w:id="15" w:name="_Toc24548714"/>
       <w:r>
         <w:rPr>
           <w:rFonts w:hint="eastAsia"/>
@@ -9081,10 +9082,10 @@
         </w:rPr>
         <w:t>Preface</w:t>
       </w:r>
-      <w:bookmarkEnd w:id="11"/>
       <w:bookmarkEnd w:id="12"/>
       <w:bookmarkEnd w:id="13"/>
       <w:bookmarkEnd w:id="14"/>
+      <w:bookmarkEnd w:id="15"/>
     </w:p>
     <w:p>
       <w:pPr>
@@ -9116,7 +9117,7 @@
           <w:szCs w:val="24"/>
         </w:rPr>
       </w:pPr>
-      <w:bookmarkStart w:id="15" w:name="_Toc24548715"/>
+      <w:bookmarkStart w:id="16" w:name="_Toc24548715"/>
       <w:r>
         <w:rPr>
           <w:rFonts w:hint="eastAsia"/>
@@ -9126,7 +9127,7 @@
         </w:rPr>
         <w:t>Introduction</w:t>
       </w:r>
-      <w:bookmarkEnd w:id="15"/>
+      <w:bookmarkEnd w:id="16"/>
     </w:p>
     <w:p>
       <w:pPr>
@@ -9165,7 +9166,7 @@
           <w:szCs w:val="24"/>
         </w:rPr>
       </w:pPr>
-      <w:bookmarkStart w:id="16" w:name="_Toc24548716"/>
+      <w:bookmarkStart w:id="17" w:name="_Toc24548716"/>
       <w:r>
         <w:rPr>
           <w:rFonts w:hint="eastAsia"/>
@@ -9183,7 +9184,7 @@
         </w:rPr>
         <w:t>Architecture</w:t>
       </w:r>
-      <w:bookmarkEnd w:id="16"/>
+      <w:bookmarkEnd w:id="17"/>
     </w:p>
     <w:p>
       <w:pPr>
@@ -9230,7 +9231,7 @@
           <w:szCs w:val="24"/>
         </w:rPr>
       </w:pPr>
-      <w:bookmarkStart w:id="17" w:name="_Toc24548717"/>
+      <w:bookmarkStart w:id="18" w:name="_Toc24548717"/>
       <w:r>
         <w:rPr>
           <w:rFonts w:hint="eastAsia"/>
@@ -9240,7 +9241,7 @@
         </w:rPr>
         <w:t>Frontend System</w:t>
       </w:r>
-      <w:bookmarkEnd w:id="17"/>
+      <w:bookmarkEnd w:id="18"/>
     </w:p>
     <w:p>
       <w:pPr>
@@ -9447,7 +9448,7 @@
           <w:szCs w:val="24"/>
         </w:rPr>
       </w:pPr>
-      <w:bookmarkStart w:id="18" w:name="_Toc24548718"/>
+      <w:bookmarkStart w:id="19" w:name="_Toc24548718"/>
       <w:r>
         <w:rPr>
           <w:rFonts w:hint="eastAsia"/>
@@ -9474,7 +9475,7 @@
         </w:rPr>
         <w:t>System</w:t>
       </w:r>
-      <w:bookmarkEnd w:id="18"/>
+      <w:bookmarkEnd w:id="19"/>
     </w:p>
     <w:p>
       <w:pPr>
@@ -9659,7 +9660,7 @@
           <w:szCs w:val="24"/>
         </w:rPr>
       </w:pPr>
-      <w:bookmarkStart w:id="19" w:name="_Toc24548719"/>
+      <w:bookmarkStart w:id="20" w:name="_Toc24548719"/>
       <w:r>
         <w:rPr>
           <w:b/>
@@ -9668,7 +9669,7 @@
         </w:rPr>
         <w:t>Protocol Design</w:t>
       </w:r>
-      <w:bookmarkEnd w:id="19"/>
+      <w:bookmarkEnd w:id="20"/>
     </w:p>
     <w:p>
       <w:pPr>
@@ -9766,7 +9767,7 @@
           <w:szCs w:val="24"/>
         </w:rPr>
       </w:pPr>
-      <w:bookmarkStart w:id="20" w:name="_Toc24548720"/>
+      <w:bookmarkStart w:id="21" w:name="_Toc24548720"/>
       <w:r>
         <w:rPr>
           <w:rFonts w:hint="eastAsia"/>
@@ -9784,7 +9785,7 @@
         </w:rPr>
         <w:t>Design</w:t>
       </w:r>
-      <w:bookmarkEnd w:id="20"/>
+      <w:bookmarkEnd w:id="21"/>
     </w:p>
     <w:p>
       <w:pPr>
@@ -9849,7 +9850,7 @@
           <w:szCs w:val="24"/>
         </w:rPr>
       </w:pPr>
-      <w:bookmarkStart w:id="21" w:name="_Toc24548721"/>
+      <w:bookmarkStart w:id="22" w:name="_Toc24548721"/>
       <w:r>
         <w:rPr>
           <w:rFonts w:hint="eastAsia"/>
@@ -9859,7 +9860,7 @@
         </w:rPr>
         <w:t>Testing Plan</w:t>
       </w:r>
-      <w:bookmarkEnd w:id="21"/>
+      <w:bookmarkEnd w:id="22"/>
     </w:p>
     <w:p>
       <w:pPr>
@@ -9997,7 +9998,7 @@
           <w:szCs w:val="24"/>
         </w:rPr>
       </w:pPr>
-      <w:bookmarkStart w:id="22" w:name="_Toc24548722"/>
+      <w:bookmarkStart w:id="23" w:name="_Toc24548722"/>
       <w:r>
         <w:rPr>
           <w:rFonts w:hint="eastAsia"/>
@@ -10007,7 +10008,7 @@
         </w:rPr>
         <w:t>Development Plan</w:t>
       </w:r>
-      <w:bookmarkEnd w:id="22"/>
+      <w:bookmarkEnd w:id="23"/>
     </w:p>
     <w:p>
       <w:pPr>
@@ -10093,7 +10094,7 @@
           <w:szCs w:val="24"/>
         </w:rPr>
       </w:pPr>
-      <w:bookmarkStart w:id="23" w:name="_Toc24548723"/>
+      <w:bookmarkStart w:id="24" w:name="_Toc24548723"/>
       <w:r>
         <w:rPr>
           <w:rFonts w:hint="eastAsia"/>
@@ -10111,7 +10112,7 @@
         </w:rPr>
         <w:t>ndex</w:t>
       </w:r>
-      <w:bookmarkEnd w:id="23"/>
+      <w:bookmarkEnd w:id="24"/>
       <w:r>
         <w:rPr>
           <w:b/>
@@ -10163,10 +10164,10 @@
           <w:szCs w:val="26"/>
         </w:rPr>
       </w:pPr>
-      <w:bookmarkStart w:id="24" w:name="_Toc23009028"/>
-      <w:bookmarkStart w:id="25" w:name="_Toc23036295"/>
-      <w:bookmarkStart w:id="26" w:name="_Toc23095475"/>
-      <w:bookmarkStart w:id="27" w:name="_Toc24548724"/>
+      <w:bookmarkStart w:id="25" w:name="_Toc23009028"/>
+      <w:bookmarkStart w:id="26" w:name="_Toc23036295"/>
+      <w:bookmarkStart w:id="27" w:name="_Toc23095475"/>
+      <w:bookmarkStart w:id="28" w:name="_Toc24548724"/>
       <w:r>
         <w:rPr>
           <w:b/>
@@ -10175,10 +10176,10 @@
         </w:rPr>
         <w:t>Version History</w:t>
       </w:r>
-      <w:bookmarkEnd w:id="24"/>
       <w:bookmarkEnd w:id="25"/>
       <w:bookmarkEnd w:id="26"/>
       <w:bookmarkEnd w:id="27"/>
+      <w:bookmarkEnd w:id="28"/>
     </w:p>
     <w:tbl>
       <w:tblPr>
@@ -11069,35 +11070,22 @@
           <w:sz w:val="22"/>
         </w:rPr>
       </w:pPr>
-      <w:bookmarkStart w:id="28" w:name="_Toc24548602"/>
+      <w:bookmarkStart w:id="29" w:name="_Toc24548602"/>
       <w:r>
         <w:t xml:space="preserve">[Table </w:t>
       </w:r>
-      <w:r>
-        <w:fldChar w:fldCharType="begin"/>
-      </w:r>
-      <w:r>
-        <w:instrText xml:space="preserve"> SEQ Table \* ARABIC </w:instrText>
-      </w:r>
-      <w:r>
-        <w:fldChar w:fldCharType="separate"/>
-      </w:r>
-      <w:r>
-        <w:rPr>
-          <w:noProof/>
-        </w:rPr>
-        <w:t>1</w:t>
-      </w:r>
-      <w:r>
-        <w:rPr>
-          <w:noProof/>
-        </w:rPr>
-        <w:fldChar w:fldCharType="end"/>
-      </w:r>
+      <w:fldSimple w:instr=" SEQ Table \* ARABIC ">
+        <w:r>
+          <w:rPr>
+            <w:noProof/>
+          </w:rPr>
+          <w:t>1</w:t>
+        </w:r>
+      </w:fldSimple>
       <w:r>
         <w:t>] Version History</w:t>
       </w:r>
-      <w:bookmarkEnd w:id="28"/>
+      <w:bookmarkEnd w:id="29"/>
     </w:p>
     <w:p>
       <w:pPr>
@@ -11116,7 +11104,7 @@
           <w:szCs w:val="40"/>
         </w:rPr>
       </w:pPr>
-      <w:bookmarkStart w:id="29" w:name="_Toc24548725"/>
+      <w:bookmarkStart w:id="30" w:name="_Toc24548725"/>
       <w:r>
         <w:rPr>
           <w:rFonts w:hint="eastAsia"/>
@@ -11126,7 +11114,7 @@
         </w:rPr>
         <w:t>Introduction</w:t>
       </w:r>
-      <w:bookmarkEnd w:id="29"/>
+      <w:bookmarkEnd w:id="30"/>
     </w:p>
     <w:p>
       <w:pPr>
@@ -11145,7 +11133,7 @@
           <w:szCs w:val="28"/>
         </w:rPr>
       </w:pPr>
-      <w:bookmarkStart w:id="30" w:name="_Toc24548726"/>
+      <w:bookmarkStart w:id="31" w:name="_Toc24548726"/>
       <w:r>
         <w:rPr>
           <w:b/>
@@ -11154,7 +11142,7 @@
         </w:rPr>
         <w:t>Objective</w:t>
       </w:r>
-      <w:bookmarkEnd w:id="30"/>
+      <w:bookmarkEnd w:id="31"/>
     </w:p>
     <w:p>
       <w:pPr>
@@ -11188,7 +11176,7 @@
           <w:szCs w:val="28"/>
         </w:rPr>
       </w:pPr>
-      <w:bookmarkStart w:id="31" w:name="_Toc24548727"/>
+      <w:bookmarkStart w:id="32" w:name="_Toc24548727"/>
       <w:r>
         <w:rPr>
           <w:rFonts w:hint="eastAsia"/>
@@ -11198,7 +11186,7 @@
         </w:rPr>
         <w:t>Applied Diagram</w:t>
       </w:r>
-      <w:bookmarkEnd w:id="31"/>
+      <w:bookmarkEnd w:id="32"/>
     </w:p>
     <w:p>
       <w:pPr>
@@ -11215,7 +11203,7 @@
           <w:szCs w:val="24"/>
         </w:rPr>
       </w:pPr>
-      <w:bookmarkStart w:id="32" w:name="_Toc24548728"/>
+      <w:bookmarkStart w:id="33" w:name="_Toc24548728"/>
       <w:r>
         <w:rPr>
           <w:rFonts w:hint="eastAsia"/>
@@ -11234,7 +11222,7 @@
         </w:rPr>
         <w:t>Modeling Language (UML)</w:t>
       </w:r>
-      <w:bookmarkEnd w:id="32"/>
+      <w:bookmarkEnd w:id="33"/>
     </w:p>
     <w:p>
       <w:pPr>
@@ -11595,31 +11583,18 @@
           <w:sz w:val="22"/>
         </w:rPr>
       </w:pPr>
-      <w:bookmarkStart w:id="33" w:name="_Toc24548605"/>
+      <w:bookmarkStart w:id="34" w:name="_Toc24548605"/>
       <w:r>
         <w:t xml:space="preserve">[Figure </w:t>
       </w:r>
-      <w:r>
-        <w:fldChar w:fldCharType="begin"/>
-      </w:r>
-      <w:r>
-        <w:instrText xml:space="preserve"> SEQ Figure \* ARABIC </w:instrText>
-      </w:r>
-      <w:r>
-        <w:fldChar w:fldCharType="separate"/>
-      </w:r>
-      <w:r>
-        <w:rPr>
-          <w:noProof/>
-        </w:rPr>
-        <w:t>1</w:t>
-      </w:r>
-      <w:r>
-        <w:rPr>
-          <w:noProof/>
-        </w:rPr>
-        <w:fldChar w:fldCharType="end"/>
-      </w:r>
+      <w:fldSimple w:instr=" SEQ Figure \* ARABIC ">
+        <w:r>
+          <w:rPr>
+            <w:noProof/>
+          </w:rPr>
+          <w:t>1</w:t>
+        </w:r>
+      </w:fldSimple>
       <w:r>
         <w:t xml:space="preserve">] </w:t>
       </w:r>
@@ -11632,7 +11607,7 @@
       <w:r>
         <w:t xml:space="preserve"> Logo</w:t>
       </w:r>
-      <w:bookmarkEnd w:id="33"/>
+      <w:bookmarkEnd w:id="34"/>
     </w:p>
     <w:p>
       <w:pPr>
@@ -11861,31 +11836,18 @@
           <w:sz w:val="22"/>
         </w:rPr>
       </w:pPr>
-      <w:bookmarkStart w:id="34" w:name="_Toc24548606"/>
+      <w:bookmarkStart w:id="35" w:name="_Toc24548606"/>
       <w:r>
         <w:t xml:space="preserve">[Figure </w:t>
       </w:r>
-      <w:r>
-        <w:fldChar w:fldCharType="begin"/>
-      </w:r>
-      <w:r>
-        <w:instrText xml:space="preserve"> SEQ Figure \* ARABIC </w:instrText>
-      </w:r>
-      <w:r>
-        <w:fldChar w:fldCharType="separate"/>
-      </w:r>
-      <w:r>
-        <w:rPr>
-          <w:noProof/>
-        </w:rPr>
-        <w:t>2</w:t>
-      </w:r>
-      <w:r>
-        <w:rPr>
-          <w:noProof/>
-        </w:rPr>
-        <w:fldChar w:fldCharType="end"/>
-      </w:r>
+      <w:fldSimple w:instr=" SEQ Figure \* ARABIC ">
+        <w:r>
+          <w:rPr>
+            <w:noProof/>
+          </w:rPr>
+          <w:t>2</w:t>
+        </w:r>
+      </w:fldSimple>
       <w:r>
         <w:t xml:space="preserve">] </w:t>
       </w:r>
@@ -11898,7 +11860,7 @@
       <w:r>
         <w:t>Diagrams</w:t>
       </w:r>
-      <w:bookmarkEnd w:id="34"/>
+      <w:bookmarkEnd w:id="35"/>
     </w:p>
     <w:p>
       <w:pPr>
@@ -11923,7 +11885,7 @@
         <w:lastRenderedPageBreak/>
         <w:t xml:space="preserve"> </w:t>
       </w:r>
-      <w:bookmarkStart w:id="35" w:name="_Toc24548729"/>
+      <w:bookmarkStart w:id="36" w:name="_Toc24548729"/>
       <w:r>
         <w:rPr>
           <w:rFonts w:hint="eastAsia"/>
@@ -11933,7 +11895,7 @@
         </w:rPr>
         <w:t>Package Diagram</w:t>
       </w:r>
-      <w:bookmarkEnd w:id="35"/>
+      <w:bookmarkEnd w:id="36"/>
     </w:p>
     <w:p>
       <w:pPr>
@@ -12059,31 +12021,18 @@
         <w:pStyle w:val="a8"/>
         <w:jc w:val="center"/>
       </w:pPr>
-      <w:bookmarkStart w:id="36" w:name="_Toc24548607"/>
+      <w:bookmarkStart w:id="37" w:name="_Toc24548607"/>
       <w:r>
         <w:t xml:space="preserve">[Figure </w:t>
       </w:r>
-      <w:r>
-        <w:fldChar w:fldCharType="begin"/>
-      </w:r>
-      <w:r>
-        <w:instrText xml:space="preserve"> SEQ Figure \* ARABIC </w:instrText>
-      </w:r>
-      <w:r>
-        <w:fldChar w:fldCharType="separate"/>
-      </w:r>
-      <w:r>
-        <w:rPr>
-          <w:noProof/>
-        </w:rPr>
-        <w:t>3</w:t>
-      </w:r>
-      <w:r>
-        <w:rPr>
-          <w:noProof/>
-        </w:rPr>
-        <w:fldChar w:fldCharType="end"/>
-      </w:r>
+      <w:fldSimple w:instr=" SEQ Figure \* ARABIC ">
+        <w:r>
+          <w:rPr>
+            <w:noProof/>
+          </w:rPr>
+          <w:t>3</w:t>
+        </w:r>
+      </w:fldSimple>
       <w:r>
         <w:t xml:space="preserve">] </w:t>
       </w:r>
@@ -12093,15 +12042,9 @@
         </w:rPr>
         <w:t>Package Diagram Example</w:t>
       </w:r>
-      <w:bookmarkEnd w:id="36"/>
-    </w:p>
-    <w:p>
-      <w:pPr>
-        <w:rPr>
-          <w:rFonts w:hint="eastAsia"/>
-        </w:rPr>
-      </w:pPr>
-    </w:p>
+      <w:bookmarkEnd w:id="37"/>
+    </w:p>
+    <w:p/>
     <w:p>
       <w:pPr>
         <w:pStyle w:val="a6"/>
@@ -12117,7 +12060,7 @@
           <w:szCs w:val="24"/>
         </w:rPr>
       </w:pPr>
-      <w:bookmarkStart w:id="37" w:name="_Toc24548730"/>
+      <w:bookmarkStart w:id="38" w:name="_Toc24548730"/>
       <w:r>
         <w:rPr>
           <w:b/>
@@ -12136,7 +12079,7 @@
         </w:rPr>
         <w:t xml:space="preserve"> Diagram</w:t>
       </w:r>
-      <w:bookmarkEnd w:id="37"/>
+      <w:bookmarkEnd w:id="38"/>
     </w:p>
     <w:p>
       <w:pPr>
@@ -12297,8 +12240,6 @@
           </v:shape>
         </w:pict>
       </w:r>
-      <w:bookmarkStart w:id="38" w:name="_GoBack"/>
-      <w:bookmarkEnd w:id="38"/>
     </w:p>
     <w:p>
       <w:pPr>
@@ -12312,27 +12253,14 @@
       <w:r>
         <w:t xml:space="preserve">[Figure </w:t>
       </w:r>
-      <w:r>
-        <w:fldChar w:fldCharType="begin"/>
-      </w:r>
-      <w:r>
-        <w:instrText xml:space="preserve"> SEQ Figure \* ARABIC </w:instrText>
-      </w:r>
-      <w:r>
-        <w:fldChar w:fldCharType="separate"/>
-      </w:r>
-      <w:r>
-        <w:rPr>
-          <w:noProof/>
-        </w:rPr>
-        <w:t>4</w:t>
-      </w:r>
-      <w:r>
-        <w:rPr>
-          <w:noProof/>
-        </w:rPr>
-        <w:fldChar w:fldCharType="end"/>
-      </w:r>
+      <w:fldSimple w:instr=" SEQ Figure \* ARABIC ">
+        <w:r>
+          <w:rPr>
+            <w:noProof/>
+          </w:rPr>
+          <w:t>4</w:t>
+        </w:r>
+      </w:fldSimple>
       <w:r>
         <w:t xml:space="preserve">] </w:t>
       </w:r>
@@ -12590,27 +12518,14 @@
       <w:r>
         <w:t xml:space="preserve">[Figure </w:t>
       </w:r>
-      <w:r>
-        <w:fldChar w:fldCharType="begin"/>
-      </w:r>
-      <w:r>
-        <w:instrText xml:space="preserve"> SEQ Figure \* ARABIC </w:instrText>
-      </w:r>
-      <w:r>
-        <w:fldChar w:fldCharType="separate"/>
-      </w:r>
-      <w:r>
-        <w:rPr>
-          <w:noProof/>
-        </w:rPr>
-        <w:t>5</w:t>
-      </w:r>
-      <w:r>
-        <w:rPr>
-          <w:noProof/>
-        </w:rPr>
-        <w:fldChar w:fldCharType="end"/>
-      </w:r>
+      <w:fldSimple w:instr=" SEQ Figure \* ARABIC ">
+        <w:r>
+          <w:rPr>
+            <w:noProof/>
+          </w:rPr>
+          <w:t>5</w:t>
+        </w:r>
+      </w:fldSimple>
       <w:r>
         <w:t xml:space="preserve">] </w:t>
       </w:r>
@@ -12827,27 +12742,14 @@
       <w:r>
         <w:t xml:space="preserve">[Figure </w:t>
       </w:r>
-      <w:r>
-        <w:fldChar w:fldCharType="begin"/>
-      </w:r>
-      <w:r>
-        <w:instrText xml:space="preserve"> SEQ Figure \* ARABIC </w:instrText>
-      </w:r>
-      <w:r>
-        <w:fldChar w:fldCharType="separate"/>
-      </w:r>
-      <w:r>
-        <w:rPr>
-          <w:noProof/>
-        </w:rPr>
-        <w:t>6</w:t>
-      </w:r>
-      <w:r>
-        <w:rPr>
-          <w:noProof/>
-        </w:rPr>
-        <w:fldChar w:fldCharType="end"/>
-      </w:r>
+      <w:fldSimple w:instr=" SEQ Figure \* ARABIC ">
+        <w:r>
+          <w:rPr>
+            <w:noProof/>
+          </w:rPr>
+          <w:t>6</w:t>
+        </w:r>
+      </w:fldSimple>
       <w:r>
         <w:t xml:space="preserve">] </w:t>
       </w:r>
@@ -13021,27 +12923,14 @@
       <w:r>
         <w:t xml:space="preserve">[Figure </w:t>
       </w:r>
-      <w:r>
-        <w:fldChar w:fldCharType="begin"/>
-      </w:r>
-      <w:r>
-        <w:instrText xml:space="preserve"> SEQ Figure \* ARABIC </w:instrText>
-      </w:r>
-      <w:r>
-        <w:fldChar w:fldCharType="separate"/>
-      </w:r>
-      <w:r>
-        <w:rPr>
-          <w:noProof/>
-        </w:rPr>
-        <w:t>7</w:t>
-      </w:r>
-      <w:r>
-        <w:rPr>
-          <w:noProof/>
-        </w:rPr>
-        <w:fldChar w:fldCharType="end"/>
-      </w:r>
+      <w:fldSimple w:instr=" SEQ Figure \* ARABIC ">
+        <w:r>
+          <w:rPr>
+            <w:noProof/>
+          </w:rPr>
+          <w:t>7</w:t>
+        </w:r>
+      </w:fldSimple>
       <w:r>
         <w:t>] Sequence Diagram Example</w:t>
       </w:r>
@@ -13223,27 +13112,14 @@
       <w:r>
         <w:t xml:space="preserve">[Figure </w:t>
       </w:r>
-      <w:r>
-        <w:fldChar w:fldCharType="begin"/>
-      </w:r>
-      <w:r>
-        <w:instrText xml:space="preserve"> SEQ Figure \* ARABIC </w:instrText>
-      </w:r>
-      <w:r>
-        <w:fldChar w:fldCharType="separate"/>
-      </w:r>
-      <w:r>
-        <w:rPr>
-          <w:noProof/>
-        </w:rPr>
-        <w:t>8</w:t>
-      </w:r>
-      <w:r>
-        <w:rPr>
-          <w:noProof/>
-        </w:rPr>
-        <w:fldChar w:fldCharType="end"/>
-      </w:r>
+      <w:fldSimple w:instr=" SEQ Figure \* ARABIC ">
+        <w:r>
+          <w:rPr>
+            <w:noProof/>
+          </w:rPr>
+          <w:t>8</w:t>
+        </w:r>
+      </w:fldSimple>
       <w:r>
         <w:t xml:space="preserve">] </w:t>
       </w:r>
@@ -13392,27 +13268,14 @@
       <w:r>
         <w:t xml:space="preserve">[Figure </w:t>
       </w:r>
-      <w:r>
-        <w:fldChar w:fldCharType="begin"/>
-      </w:r>
-      <w:r>
-        <w:instrText xml:space="preserve"> SEQ Figure \* ARABIC </w:instrText>
-      </w:r>
-      <w:r>
-        <w:fldChar w:fldCharType="separate"/>
-      </w:r>
-      <w:r>
-        <w:rPr>
-          <w:noProof/>
-        </w:rPr>
-        <w:t>9</w:t>
-      </w:r>
-      <w:r>
-        <w:rPr>
-          <w:noProof/>
-        </w:rPr>
-        <w:fldChar w:fldCharType="end"/>
-      </w:r>
+      <w:fldSimple w:instr=" SEQ Figure \* ARABIC ">
+        <w:r>
+          <w:rPr>
+            <w:noProof/>
+          </w:rPr>
+          <w:t>9</w:t>
+        </w:r>
+      </w:fldSimple>
       <w:r>
         <w:t xml:space="preserve">] </w:t>
       </w:r>
@@ -13894,24 +13757,14 @@
       <w:r>
         <w:t xml:space="preserve">[Diagram </w:t>
       </w:r>
-      <w:r>
-        <w:fldChar w:fldCharType="begin"/>
-      </w:r>
-      <w:r>
-        <w:instrText xml:space="preserve"> SEQ Diagram \* ARABIC </w:instrText>
-      </w:r>
-      <w:r>
-        <w:fldChar w:fldCharType="separate"/>
-      </w:r>
-      <w:r>
-        <w:rPr>
-          <w:noProof/>
-        </w:rPr>
-        <w:t>1</w:t>
-      </w:r>
-      <w:r>
-        <w:fldChar w:fldCharType="end"/>
-      </w:r>
+      <w:fldSimple w:instr=" SEQ Diagram \* ARABIC ">
+        <w:r>
+          <w:rPr>
+            <w:noProof/>
+          </w:rPr>
+          <w:t>1</w:t>
+        </w:r>
+      </w:fldSimple>
       <w:r>
         <w:t>] S</w:t>
       </w:r>
@@ -14320,24 +14173,14 @@
       <w:r>
         <w:t xml:space="preserve">[Diagram </w:t>
       </w:r>
-      <w:r>
-        <w:fldChar w:fldCharType="begin"/>
-      </w:r>
-      <w:r>
-        <w:instrText xml:space="preserve"> SEQ Diagram \* ARABIC </w:instrText>
-      </w:r>
-      <w:r>
-        <w:fldChar w:fldCharType="separate"/>
-      </w:r>
-      <w:r>
-        <w:rPr>
-          <w:noProof/>
-        </w:rPr>
-        <w:t>2</w:t>
-      </w:r>
-      <w:r>
-        <w:fldChar w:fldCharType="end"/>
-      </w:r>
+      <w:fldSimple w:instr=" SEQ Diagram \* ARABIC ">
+        <w:r>
+          <w:rPr>
+            <w:noProof/>
+          </w:rPr>
+          <w:t>2</w:t>
+        </w:r>
+      </w:fldSimple>
       <w:r>
         <w:t>] Frontend System Block Diagram</w:t>
       </w:r>
@@ -14348,7 +14191,6 @@
         <w:spacing w:line="276" w:lineRule="auto"/>
         <w:ind w:left="340"/>
         <w:rPr>
-          <w:rFonts w:hint="eastAsia"/>
           <w:sz w:val="22"/>
         </w:rPr>
       </w:pPr>
@@ -14721,24 +14563,14 @@
       <w:r>
         <w:t xml:space="preserve">[Diagram </w:t>
       </w:r>
-      <w:r>
-        <w:fldChar w:fldCharType="begin"/>
-      </w:r>
-      <w:r>
-        <w:instrText xml:space="preserve"> SEQ Diagram \* ARABIC </w:instrText>
-      </w:r>
-      <w:r>
-        <w:fldChar w:fldCharType="separate"/>
-      </w:r>
-      <w:r>
-        <w:rPr>
-          <w:noProof/>
-        </w:rPr>
-        <w:t>3</w:t>
-      </w:r>
-      <w:r>
-        <w:fldChar w:fldCharType="end"/>
-      </w:r>
+      <w:fldSimple w:instr=" SEQ Diagram \* ARABIC ">
+        <w:r>
+          <w:rPr>
+            <w:noProof/>
+          </w:rPr>
+          <w:t>3</w:t>
+        </w:r>
+      </w:fldSimple>
       <w:r>
         <w:t>] Backend System Block Diagram</w:t>
       </w:r>
@@ -15197,7 +15029,6 @@
         <w:jc w:val="left"/>
         <w:outlineLvl w:val="1"/>
         <w:rPr>
-          <w:rFonts w:hint="eastAsia"/>
           <w:b/>
           <w:sz w:val="28"/>
           <w:szCs w:val="26"/>
@@ -15232,7 +15063,7 @@
           <w:szCs w:val="20"/>
         </w:rPr>
         <w:pict>
-          <v:shape id="_x0000_i1042" type="#_x0000_t75" style="width:445.8pt;height:286.8pt">
+          <v:shape id="_x0000_i1034" type="#_x0000_t75" style="width:445.8pt;height:286.8pt">
             <v:imagedata r:id="rId21" o:title="캡처" cropleft="4464f" cropright="6493f"/>
           </v:shape>
         </w:pict>
@@ -15251,24 +15082,14 @@
       <w:r>
         <w:t xml:space="preserve">[Diagram </w:t>
       </w:r>
-      <w:r>
-        <w:fldChar w:fldCharType="begin"/>
-      </w:r>
-      <w:r>
-        <w:instrText xml:space="preserve"> SEQ Diagram \* ARABIC </w:instrText>
-      </w:r>
-      <w:r>
-        <w:fldChar w:fldCharType="separate"/>
-      </w:r>
-      <w:r>
-        <w:rPr>
-          <w:noProof/>
-        </w:rPr>
-        <w:t>4</w:t>
-      </w:r>
-      <w:r>
-        <w:fldChar w:fldCharType="end"/>
-      </w:r>
+      <w:fldSimple w:instr=" SEQ Diagram \* ARABIC ">
+        <w:r>
+          <w:rPr>
+            <w:noProof/>
+          </w:rPr>
+          <w:t>4</w:t>
+        </w:r>
+      </w:fldSimple>
       <w:r>
         <w:t>] Overall Frontend System Architecture</w:t>
       </w:r>
@@ -15532,24 +15353,14 @@
       <w:r>
         <w:t xml:space="preserve">[Diagram </w:t>
       </w:r>
-      <w:r>
-        <w:fldChar w:fldCharType="begin"/>
-      </w:r>
-      <w:r>
-        <w:instrText xml:space="preserve"> SEQ Diagram \* ARABIC </w:instrText>
-      </w:r>
-      <w:r>
-        <w:fldChar w:fldCharType="separate"/>
-      </w:r>
-      <w:r>
-        <w:rPr>
-          <w:noProof/>
-        </w:rPr>
-        <w:t>5</w:t>
-      </w:r>
-      <w:r>
-        <w:fldChar w:fldCharType="end"/>
-      </w:r>
+      <w:fldSimple w:instr=" SEQ Diagram \* ARABIC ">
+        <w:r>
+          <w:rPr>
+            <w:noProof/>
+          </w:rPr>
+          <w:t>5</w:t>
+        </w:r>
+      </w:fldSimple>
       <w:r>
         <w:t>] User Management System Class Diagram</w:t>
       </w:r>
@@ -15765,7 +15576,6 @@
         <w:spacing w:line="276" w:lineRule="auto"/>
         <w:ind w:left="340" w:firstLineChars="200" w:firstLine="440"/>
         <w:rPr>
-          <w:rFonts w:hint="eastAsia"/>
           <w:sz w:val="22"/>
         </w:rPr>
       </w:pPr>
@@ -16170,7 +15980,6 @@
         <w:spacing w:line="276" w:lineRule="auto"/>
         <w:ind w:left="340" w:firstLineChars="200" w:firstLine="440"/>
         <w:rPr>
-          <w:rFonts w:hint="eastAsia"/>
           <w:sz w:val="22"/>
         </w:rPr>
       </w:pPr>
@@ -16243,7 +16052,6 @@
         <w:spacing w:line="276" w:lineRule="auto"/>
         <w:ind w:left="340" w:firstLineChars="200" w:firstLine="440"/>
         <w:rPr>
-          <w:rFonts w:hint="eastAsia"/>
           <w:sz w:val="22"/>
         </w:rPr>
       </w:pPr>
@@ -16373,7 +16181,6 @@
         <w:pStyle w:val="a8"/>
         <w:jc w:val="center"/>
         <w:rPr>
-          <w:rFonts w:hint="eastAsia"/>
           <w:b w:val="0"/>
           <w:sz w:val="22"/>
         </w:rPr>
@@ -16382,24 +16189,14 @@
       <w:r>
         <w:t xml:space="preserve">[Diagram </w:t>
       </w:r>
-      <w:r>
-        <w:fldChar w:fldCharType="begin"/>
-      </w:r>
-      <w:r>
-        <w:instrText xml:space="preserve"> SEQ Diagram \* ARABIC </w:instrText>
-      </w:r>
-      <w:r>
-        <w:fldChar w:fldCharType="separate"/>
-      </w:r>
-      <w:r>
-        <w:rPr>
-          <w:noProof/>
-        </w:rPr>
-        <w:t>6</w:t>
-      </w:r>
-      <w:r>
-        <w:fldChar w:fldCharType="end"/>
-      </w:r>
+      <w:fldSimple w:instr=" SEQ Diagram \* ARABIC ">
+        <w:r>
+          <w:rPr>
+            <w:noProof/>
+          </w:rPr>
+          <w:t>6</w:t>
+        </w:r>
+      </w:fldSimple>
       <w:r>
         <w:t>] User Management Sequence Diagram</w:t>
       </w:r>
@@ -16504,7 +16301,6 @@
         <w:pStyle w:val="a8"/>
         <w:jc w:val="center"/>
         <w:rPr>
-          <w:rFonts w:hint="eastAsia"/>
           <w:sz w:val="24"/>
           <w:szCs w:val="24"/>
         </w:rPr>
@@ -16513,24 +16309,14 @@
       <w:r>
         <w:t xml:space="preserve">[Diagram </w:t>
       </w:r>
-      <w:r>
-        <w:fldChar w:fldCharType="begin"/>
-      </w:r>
-      <w:r>
-        <w:instrText xml:space="preserve"> SEQ Diagram \* ARABIC </w:instrText>
-      </w:r>
-      <w:r>
-        <w:fldChar w:fldCharType="separate"/>
-      </w:r>
-      <w:r>
-        <w:rPr>
-          <w:noProof/>
-        </w:rPr>
-        <w:t>7</w:t>
-      </w:r>
-      <w:r>
-        <w:fldChar w:fldCharType="end"/>
-      </w:r>
+      <w:fldSimple w:instr=" SEQ Diagram \* ARABIC ">
+        <w:r>
+          <w:rPr>
+            <w:noProof/>
+          </w:rPr>
+          <w:t>7</w:t>
+        </w:r>
+      </w:fldSimple>
       <w:r>
         <w:t>] User Management State Diagram</w:t>
       </w:r>
@@ -16648,24 +16434,14 @@
       <w:r>
         <w:t xml:space="preserve">[Diagram </w:t>
       </w:r>
-      <w:r>
-        <w:fldChar w:fldCharType="begin"/>
-      </w:r>
-      <w:r>
-        <w:instrText xml:space="preserve"> SEQ Diagram \* ARABIC </w:instrText>
-      </w:r>
-      <w:r>
-        <w:fldChar w:fldCharType="separate"/>
-      </w:r>
-      <w:r>
-        <w:rPr>
-          <w:noProof/>
-        </w:rPr>
-        <w:t>8</w:t>
-      </w:r>
-      <w:r>
-        <w:fldChar w:fldCharType="end"/>
-      </w:r>
+      <w:fldSimple w:instr=" SEQ Diagram \* ARABIC ">
+        <w:r>
+          <w:rPr>
+            <w:noProof/>
+          </w:rPr>
+          <w:t>8</w:t>
+        </w:r>
+      </w:fldSimple>
       <w:r>
         <w:t>] Shopping Cart System Class Diagram</w:t>
       </w:r>
@@ -17513,7 +17289,6 @@
         <w:spacing w:line="276" w:lineRule="auto"/>
         <w:ind w:left="340" w:firstLineChars="200" w:firstLine="440"/>
         <w:rPr>
-          <w:rFonts w:hint="eastAsia"/>
           <w:sz w:val="22"/>
         </w:rPr>
       </w:pPr>
@@ -17586,7 +17361,6 @@
         <w:spacing w:line="276" w:lineRule="auto"/>
         <w:ind w:left="340" w:firstLineChars="200" w:firstLine="440"/>
         <w:rPr>
-          <w:rFonts w:hint="eastAsia"/>
           <w:sz w:val="22"/>
         </w:rPr>
       </w:pPr>
@@ -17734,24 +17508,14 @@
       <w:r>
         <w:t xml:space="preserve">[Diagram </w:t>
       </w:r>
-      <w:r>
-        <w:fldChar w:fldCharType="begin"/>
-      </w:r>
-      <w:r>
-        <w:instrText xml:space="preserve"> SEQ Diagram \* ARABIC </w:instrText>
-      </w:r>
-      <w:r>
-        <w:fldChar w:fldCharType="separate"/>
-      </w:r>
-      <w:r>
-        <w:rPr>
-          <w:noProof/>
-        </w:rPr>
-        <w:t>9</w:t>
-      </w:r>
-      <w:r>
-        <w:fldChar w:fldCharType="end"/>
-      </w:r>
+      <w:fldSimple w:instr=" SEQ Diagram \* ARABIC ">
+        <w:r>
+          <w:rPr>
+            <w:noProof/>
+          </w:rPr>
+          <w:t>9</w:t>
+        </w:r>
+      </w:fldSimple>
       <w:r>
         <w:t>] Add Cart Sequence Diagram</w:t>
       </w:r>
@@ -17858,36 +17622,20 @@
       <w:r>
         <w:t xml:space="preserve">[Diagram </w:t>
       </w:r>
-      <w:r>
-        <w:fldChar w:fldCharType="begin"/>
-      </w:r>
-      <w:r>
-        <w:instrText xml:space="preserve"> SEQ Diagram \* ARABIC </w:instrText>
-      </w:r>
-      <w:r>
-        <w:fldChar w:fldCharType="separate"/>
-      </w:r>
-      <w:r>
-        <w:rPr>
-          <w:noProof/>
-        </w:rPr>
-        <w:t>10</w:t>
-      </w:r>
-      <w:r>
-        <w:fldChar w:fldCharType="end"/>
-      </w:r>
+      <w:fldSimple w:instr=" SEQ Diagram \* ARABIC ">
+        <w:r>
+          <w:rPr>
+            <w:noProof/>
+          </w:rPr>
+          <w:t>10</w:t>
+        </w:r>
+      </w:fldSimple>
       <w:r>
         <w:t>] Modify Product Sequence Diagram</w:t>
       </w:r>
       <w:bookmarkEnd w:id="72"/>
     </w:p>
-    <w:p>
-      <w:pPr>
-        <w:rPr>
-          <w:rFonts w:hint="eastAsia"/>
-        </w:rPr>
-      </w:pPr>
-    </w:p>
+    <w:p/>
     <w:p>
       <w:pPr>
         <w:tabs>
@@ -17994,24 +17742,14 @@
       <w:r>
         <w:t xml:space="preserve">[Diagram </w:t>
       </w:r>
-      <w:r>
-        <w:fldChar w:fldCharType="begin"/>
-      </w:r>
-      <w:r>
-        <w:instrText xml:space="preserve"> SEQ Diagram \* ARABIC </w:instrText>
-      </w:r>
-      <w:r>
-        <w:fldChar w:fldCharType="separate"/>
-      </w:r>
-      <w:r>
-        <w:rPr>
-          <w:noProof/>
-        </w:rPr>
-        <w:t>11</w:t>
-      </w:r>
-      <w:r>
-        <w:fldChar w:fldCharType="end"/>
-      </w:r>
+      <w:fldSimple w:instr=" SEQ Diagram \* ARABIC ">
+        <w:r>
+          <w:rPr>
+            <w:noProof/>
+          </w:rPr>
+          <w:t>11</w:t>
+        </w:r>
+      </w:fldSimple>
       <w:r>
         <w:t>] Delete Product Sequence Diagram</w:t>
       </w:r>
@@ -18130,24 +17868,14 @@
       <w:r>
         <w:t xml:space="preserve">[Diagram </w:t>
       </w:r>
-      <w:r>
-        <w:fldChar w:fldCharType="begin"/>
-      </w:r>
-      <w:r>
-        <w:instrText xml:space="preserve"> SEQ Diagram \* ARABIC </w:instrText>
-      </w:r>
-      <w:r>
-        <w:fldChar w:fldCharType="separate"/>
-      </w:r>
-      <w:r>
-        <w:rPr>
-          <w:noProof/>
-        </w:rPr>
-        <w:t>12</w:t>
-      </w:r>
-      <w:r>
-        <w:fldChar w:fldCharType="end"/>
-      </w:r>
+      <w:fldSimple w:instr=" SEQ Diagram \* ARABIC ">
+        <w:r>
+          <w:rPr>
+            <w:noProof/>
+          </w:rPr>
+          <w:t>12</w:t>
+        </w:r>
+      </w:fldSimple>
       <w:r>
         <w:t>] Add Cart State Diagram</w:t>
       </w:r>
@@ -18236,24 +17964,14 @@
       <w:r>
         <w:t xml:space="preserve">[Diagram </w:t>
       </w:r>
-      <w:r>
-        <w:fldChar w:fldCharType="begin"/>
-      </w:r>
-      <w:r>
-        <w:instrText xml:space="preserve"> SEQ Diagram \* ARABIC </w:instrText>
-      </w:r>
-      <w:r>
-        <w:fldChar w:fldCharType="separate"/>
-      </w:r>
-      <w:r>
-        <w:rPr>
-          <w:noProof/>
-        </w:rPr>
-        <w:t>13</w:t>
-      </w:r>
-      <w:r>
-        <w:fldChar w:fldCharType="end"/>
-      </w:r>
+      <w:fldSimple w:instr=" SEQ Diagram \* ARABIC ">
+        <w:r>
+          <w:rPr>
+            <w:noProof/>
+          </w:rPr>
+          <w:t>13</w:t>
+        </w:r>
+      </w:fldSimple>
       <w:r>
         <w:t>] Modify Product State Diagram</w:t>
       </w:r>
@@ -18343,24 +18061,14 @@
       <w:r>
         <w:t xml:space="preserve">[Diagram </w:t>
       </w:r>
-      <w:r>
-        <w:fldChar w:fldCharType="begin"/>
-      </w:r>
-      <w:r>
-        <w:instrText xml:space="preserve"> SEQ Diagram \* ARABIC </w:instrText>
-      </w:r>
-      <w:r>
-        <w:fldChar w:fldCharType="separate"/>
-      </w:r>
-      <w:r>
-        <w:rPr>
-          <w:noProof/>
-        </w:rPr>
-        <w:t>14</w:t>
-      </w:r>
-      <w:r>
-        <w:fldChar w:fldCharType="end"/>
-      </w:r>
+      <w:fldSimple w:instr=" SEQ Diagram \* ARABIC ">
+        <w:r>
+          <w:rPr>
+            <w:noProof/>
+          </w:rPr>
+          <w:t>14</w:t>
+        </w:r>
+      </w:fldSimple>
       <w:r>
         <w:t>] Delete Product State Diagram</w:t>
       </w:r>
@@ -18487,24 +18195,14 @@
       <w:r>
         <w:t xml:space="preserve">[Diagram </w:t>
       </w:r>
-      <w:r>
-        <w:fldChar w:fldCharType="begin"/>
-      </w:r>
-      <w:r>
-        <w:instrText xml:space="preserve"> SEQ Diagram \* ARABIC </w:instrText>
-      </w:r>
-      <w:r>
-        <w:fldChar w:fldCharType="separate"/>
-      </w:r>
-      <w:r>
-        <w:rPr>
-          <w:noProof/>
-        </w:rPr>
-        <w:t>15</w:t>
-      </w:r>
-      <w:r>
-        <w:fldChar w:fldCharType="end"/>
-      </w:r>
+      <w:fldSimple w:instr=" SEQ Diagram \* ARABIC ">
+        <w:r>
+          <w:rPr>
+            <w:noProof/>
+          </w:rPr>
+          <w:t>15</w:t>
+        </w:r>
+      </w:fldSimple>
       <w:r>
         <w:t xml:space="preserve">] </w:t>
       </w:r>
@@ -18756,7 +18454,6 @@
         <w:spacing w:line="276" w:lineRule="auto"/>
         <w:ind w:left="340" w:firstLineChars="200" w:firstLine="440"/>
         <w:rPr>
-          <w:rFonts w:hint="eastAsia"/>
           <w:sz w:val="22"/>
         </w:rPr>
       </w:pPr>
@@ -18937,7 +18634,6 @@
         <w:spacing w:line="276" w:lineRule="auto"/>
         <w:ind w:left="340" w:firstLineChars="200" w:firstLine="440"/>
         <w:rPr>
-          <w:rFonts w:hint="eastAsia"/>
           <w:sz w:val="22"/>
         </w:rPr>
       </w:pPr>
@@ -19016,7 +18712,6 @@
         <w:spacing w:line="276" w:lineRule="auto"/>
         <w:ind w:left="340" w:firstLineChars="200" w:firstLine="440"/>
         <w:rPr>
-          <w:rFonts w:hint="eastAsia"/>
           <w:sz w:val="22"/>
         </w:rPr>
       </w:pPr>
@@ -19170,24 +18865,14 @@
       <w:r>
         <w:t xml:space="preserve">[Diagram </w:t>
       </w:r>
-      <w:r>
-        <w:fldChar w:fldCharType="begin"/>
-      </w:r>
-      <w:r>
-        <w:instrText xml:space="preserve"> SEQ Diagram \* ARABIC </w:instrText>
-      </w:r>
-      <w:r>
-        <w:fldChar w:fldCharType="separate"/>
-      </w:r>
-      <w:r>
-        <w:rPr>
-          <w:noProof/>
-        </w:rPr>
-        <w:t>16</w:t>
-      </w:r>
-      <w:r>
-        <w:fldChar w:fldCharType="end"/>
-      </w:r>
+      <w:fldSimple w:instr=" SEQ Diagram \* ARABIC ">
+        <w:r>
+          <w:rPr>
+            <w:noProof/>
+          </w:rPr>
+          <w:t>16</w:t>
+        </w:r>
+      </w:fldSimple>
       <w:r>
         <w:t>]</w:t>
       </w:r>
@@ -19323,24 +19008,14 @@
       <w:r>
         <w:t xml:space="preserve">[Diagram </w:t>
       </w:r>
-      <w:r>
-        <w:fldChar w:fldCharType="begin"/>
-      </w:r>
-      <w:r>
-        <w:instrText xml:space="preserve"> SEQ Diagram \* ARABIC </w:instrText>
-      </w:r>
-      <w:r>
-        <w:fldChar w:fldCharType="separate"/>
-      </w:r>
-      <w:r>
-        <w:rPr>
-          <w:noProof/>
-        </w:rPr>
-        <w:t>17</w:t>
-      </w:r>
-      <w:r>
-        <w:fldChar w:fldCharType="end"/>
-      </w:r>
+      <w:fldSimple w:instr=" SEQ Diagram \* ARABIC ">
+        <w:r>
+          <w:rPr>
+            <w:noProof/>
+          </w:rPr>
+          <w:t>17</w:t>
+        </w:r>
+      </w:fldSimple>
       <w:r>
         <w:t xml:space="preserve">] </w:t>
       </w:r>
@@ -19374,15 +19049,7 @@
           <w:sz w:val="24"/>
           <w:szCs w:val="24"/>
         </w:rPr>
-        <w:t xml:space="preserve">User Request </w:t>
-      </w:r>
-      <w:r>
-        <w:rPr>
-          <w:b/>
-          <w:sz w:val="24"/>
-          <w:szCs w:val="24"/>
-        </w:rPr>
-        <w:t>System</w:t>
+        <w:t>User Request System</w:t>
       </w:r>
       <w:bookmarkEnd w:id="81"/>
     </w:p>
@@ -19534,7 +19201,6 @@
         <w:pStyle w:val="a8"/>
         <w:jc w:val="center"/>
         <w:rPr>
-          <w:rFonts w:hint="eastAsia"/>
           <w:sz w:val="24"/>
           <w:szCs w:val="24"/>
         </w:rPr>
@@ -19543,24 +19209,14 @@
       <w:r>
         <w:t xml:space="preserve">[Diagram </w:t>
       </w:r>
-      <w:r>
-        <w:fldChar w:fldCharType="begin"/>
-      </w:r>
-      <w:r>
-        <w:instrText xml:space="preserve"> SEQ Diagram \* ARABIC </w:instrText>
-      </w:r>
-      <w:r>
-        <w:fldChar w:fldCharType="separate"/>
-      </w:r>
-      <w:r>
-        <w:rPr>
-          <w:noProof/>
-        </w:rPr>
-        <w:t>18</w:t>
-      </w:r>
-      <w:r>
-        <w:fldChar w:fldCharType="end"/>
-      </w:r>
+      <w:fldSimple w:instr=" SEQ Diagram \* ARABIC ">
+        <w:r>
+          <w:rPr>
+            <w:noProof/>
+          </w:rPr>
+          <w:t>18</w:t>
+        </w:r>
+      </w:fldSimple>
       <w:r>
         <w:t>] User Request System Class Diagram</w:t>
       </w:r>
@@ -19598,7 +19254,6 @@
       <w:pPr>
         <w:ind w:left="340"/>
         <w:rPr>
-          <w:rFonts w:hint="eastAsia"/>
           <w:sz w:val="24"/>
           <w:szCs w:val="24"/>
         </w:rPr>
@@ -19748,7 +19403,6 @@
         <w:spacing w:line="276" w:lineRule="auto"/>
         <w:ind w:left="340" w:firstLineChars="200" w:firstLine="440"/>
         <w:rPr>
-          <w:rFonts w:hint="eastAsia"/>
           <w:sz w:val="22"/>
         </w:rPr>
       </w:pPr>
@@ -19854,15 +19508,7 @@
           <w:sz w:val="24"/>
           <w:szCs w:val="24"/>
         </w:rPr>
-        <w:t>청</w:t>
-      </w:r>
-      <w:r>
-        <w:rPr>
-          <w:rFonts w:hint="eastAsia"/>
-          <w:sz w:val="24"/>
-          <w:szCs w:val="24"/>
-        </w:rPr>
-        <w:t xml:space="preserve"> 객체</w:t>
+        <w:t>청 객체</w:t>
       </w:r>
     </w:p>
     <w:p>
@@ -19923,7 +19569,6 @@
         <w:spacing w:line="276" w:lineRule="auto"/>
         <w:ind w:left="340" w:firstLineChars="200" w:firstLine="440"/>
         <w:rPr>
-          <w:rFonts w:hint="eastAsia"/>
           <w:sz w:val="22"/>
         </w:rPr>
       </w:pPr>
@@ -20016,7 +19661,6 @@
         <w:spacing w:line="276" w:lineRule="auto"/>
         <w:ind w:left="340" w:firstLineChars="200" w:firstLine="440"/>
         <w:rPr>
-          <w:rFonts w:hint="eastAsia"/>
           <w:sz w:val="22"/>
         </w:rPr>
       </w:pPr>
@@ -20082,14 +19726,7 @@
           <w:b/>
           <w:sz w:val="22"/>
         </w:rPr>
-        <w:t xml:space="preserve">   1) </w:t>
-      </w:r>
-      <w:r>
-        <w:rPr>
-          <w:b/>
-          <w:sz w:val="22"/>
-        </w:rPr>
-        <w:t>User Request</w:t>
+        <w:t xml:space="preserve">   1) User Request</w:t>
       </w:r>
       <w:r>
         <w:rPr>
@@ -20170,24 +19807,14 @@
       <w:r>
         <w:t xml:space="preserve">[Diagram </w:t>
       </w:r>
-      <w:r>
-        <w:fldChar w:fldCharType="begin"/>
-      </w:r>
-      <w:r>
-        <w:instrText xml:space="preserve"> SEQ Diagram \* ARABIC </w:instrText>
-      </w:r>
-      <w:r>
-        <w:fldChar w:fldCharType="separate"/>
-      </w:r>
-      <w:r>
-        <w:rPr>
-          <w:noProof/>
-        </w:rPr>
-        <w:t>19</w:t>
-      </w:r>
-      <w:r>
-        <w:fldChar w:fldCharType="end"/>
-      </w:r>
+      <w:fldSimple w:instr=" SEQ Diagram \* ARABIC ">
+        <w:r>
+          <w:rPr>
+            <w:noProof/>
+          </w:rPr>
+          <w:t>19</w:t>
+        </w:r>
+      </w:fldSimple>
       <w:r>
         <w:t>] User Request Sequence Diagram</w:t>
       </w:r>
@@ -20237,14 +19864,7 @@
           <w:b/>
           <w:sz w:val="22"/>
         </w:rPr>
-        <w:t>User Request</w:t>
-      </w:r>
-      <w:r>
-        <w:rPr>
-          <w:b/>
-          <w:sz w:val="22"/>
-        </w:rPr>
-        <w:t xml:space="preserve"> </w:t>
+        <w:t xml:space="preserve">User Request </w:t>
       </w:r>
       <w:r>
         <w:rPr>
@@ -20306,7 +19926,6 @@
         <w:pStyle w:val="a8"/>
         <w:jc w:val="center"/>
         <w:rPr>
-          <w:rFonts w:hint="eastAsia"/>
           <w:b w:val="0"/>
           <w:sz w:val="22"/>
         </w:rPr>
@@ -20315,24 +19934,14 @@
       <w:r>
         <w:t xml:space="preserve">[Diagram </w:t>
       </w:r>
-      <w:r>
-        <w:fldChar w:fldCharType="begin"/>
-      </w:r>
-      <w:r>
-        <w:instrText xml:space="preserve"> SEQ Diagram \* ARABIC </w:instrText>
-      </w:r>
-      <w:r>
-        <w:fldChar w:fldCharType="separate"/>
-      </w:r>
-      <w:r>
-        <w:rPr>
-          <w:noProof/>
-        </w:rPr>
-        <w:t>20</w:t>
-      </w:r>
-      <w:r>
-        <w:fldChar w:fldCharType="end"/>
-      </w:r>
+      <w:fldSimple w:instr=" SEQ Diagram \* ARABIC ">
+        <w:r>
+          <w:rPr>
+            <w:noProof/>
+          </w:rPr>
+          <w:t>20</w:t>
+        </w:r>
+      </w:fldSimple>
       <w:r>
         <w:t>] User Request State Diagram</w:t>
       </w:r>
@@ -20548,27 +20157,14 @@
       <w:r>
         <w:t xml:space="preserve">[Diagram </w:t>
       </w:r>
-      <w:r>
-        <w:fldChar w:fldCharType="begin"/>
-      </w:r>
-      <w:r>
-        <w:instrText xml:space="preserve"> SEQ Diagram \* ARABIC </w:instrText>
-      </w:r>
-      <w:r>
-        <w:fldChar w:fldCharType="separate"/>
-      </w:r>
-      <w:r>
-        <w:rPr>
-          <w:noProof/>
-        </w:rPr>
-        <w:t>21</w:t>
-      </w:r>
-      <w:r>
-        <w:rPr>
-          <w:noProof/>
-        </w:rPr>
-        <w:fldChar w:fldCharType="end"/>
-      </w:r>
+      <w:fldSimple w:instr=" SEQ Diagram \* ARABIC ">
+        <w:r>
+          <w:rPr>
+            <w:noProof/>
+          </w:rPr>
+          <w:t>21</w:t>
+        </w:r>
+      </w:fldSimple>
       <w:r>
         <w:t xml:space="preserve">] </w:t>
       </w:r>
@@ -20855,7 +20451,7 @@
         </w:rPr>
         <w:lastRenderedPageBreak/>
         <w:pict>
-          <v:shape id="_x0000_i1034" type="#_x0000_t75" style="width:246.6pt;height:280.2pt">
+          <v:shape id="_x0000_i1035" type="#_x0000_t75" style="width:246.6pt;height:280.2pt">
             <v:imagedata r:id="rId39" o:title="1" cropleft="18882f" cropright="15533f"/>
           </v:shape>
         </w:pict>
@@ -20870,27 +20466,14 @@
       <w:r>
         <w:t xml:space="preserve">[Diagram </w:t>
       </w:r>
-      <w:r>
-        <w:fldChar w:fldCharType="begin"/>
-      </w:r>
-      <w:r>
-        <w:instrText xml:space="preserve"> SEQ Diagram \* ARABIC </w:instrText>
-      </w:r>
-      <w:r>
-        <w:fldChar w:fldCharType="separate"/>
-      </w:r>
-      <w:r>
-        <w:rPr>
-          <w:noProof/>
-        </w:rPr>
-        <w:t>22</w:t>
-      </w:r>
-      <w:r>
-        <w:rPr>
-          <w:noProof/>
-        </w:rPr>
-        <w:fldChar w:fldCharType="end"/>
-      </w:r>
+      <w:fldSimple w:instr=" SEQ Diagram \* ARABIC ">
+        <w:r>
+          <w:rPr>
+            <w:noProof/>
+          </w:rPr>
+          <w:t>22</w:t>
+        </w:r>
+      </w:fldSimple>
       <w:r>
         <w:t xml:space="preserve">] </w:t>
       </w:r>
@@ -22639,27 +22222,14 @@
       <w:r>
         <w:t xml:space="preserve">[Diagram </w:t>
       </w:r>
-      <w:r>
-        <w:fldChar w:fldCharType="begin"/>
-      </w:r>
-      <w:r>
-        <w:instrText xml:space="preserve"> SEQ Diagram \* ARABIC </w:instrText>
-      </w:r>
-      <w:r>
-        <w:fldChar w:fldCharType="separate"/>
-      </w:r>
-      <w:r>
-        <w:rPr>
-          <w:noProof/>
-        </w:rPr>
-        <w:t>23</w:t>
-      </w:r>
-      <w:r>
-        <w:rPr>
-          <w:noProof/>
-        </w:rPr>
-        <w:fldChar w:fldCharType="end"/>
-      </w:r>
+      <w:fldSimple w:instr=" SEQ Diagram \* ARABIC ">
+        <w:r>
+          <w:rPr>
+            <w:noProof/>
+          </w:rPr>
+          <w:t>23</w:t>
+        </w:r>
+      </w:fldSimple>
       <w:r>
         <w:t>] Register Sequence Diagram</w:t>
       </w:r>
@@ -22752,27 +22322,14 @@
       <w:r>
         <w:t xml:space="preserve">[Diagram </w:t>
       </w:r>
-      <w:r>
-        <w:fldChar w:fldCharType="begin"/>
-      </w:r>
-      <w:r>
-        <w:instrText xml:space="preserve"> SEQ Diagram \* ARABIC </w:instrText>
-      </w:r>
-      <w:r>
-        <w:fldChar w:fldCharType="separate"/>
-      </w:r>
-      <w:r>
-        <w:rPr>
-          <w:noProof/>
-        </w:rPr>
-        <w:t>24</w:t>
-      </w:r>
-      <w:r>
-        <w:rPr>
-          <w:noProof/>
-        </w:rPr>
-        <w:fldChar w:fldCharType="end"/>
-      </w:r>
+      <w:fldSimple w:instr=" SEQ Diagram \* ARABIC ">
+        <w:r>
+          <w:rPr>
+            <w:noProof/>
+          </w:rPr>
+          <w:t>24</w:t>
+        </w:r>
+      </w:fldSimple>
       <w:r>
         <w:t>] Login Sequence Diagram</w:t>
       </w:r>
@@ -22866,27 +22423,14 @@
       <w:r>
         <w:t xml:space="preserve">[Diagram </w:t>
       </w:r>
-      <w:r>
-        <w:fldChar w:fldCharType="begin"/>
-      </w:r>
-      <w:r>
-        <w:instrText xml:space="preserve"> SEQ Diagram \* ARABIC </w:instrText>
-      </w:r>
-      <w:r>
-        <w:fldChar w:fldCharType="separate"/>
-      </w:r>
-      <w:r>
-        <w:rPr>
-          <w:noProof/>
-        </w:rPr>
-        <w:t>25</w:t>
-      </w:r>
-      <w:r>
-        <w:rPr>
-          <w:noProof/>
-        </w:rPr>
-        <w:fldChar w:fldCharType="end"/>
-      </w:r>
+      <w:fldSimple w:instr=" SEQ Diagram \* ARABIC ">
+        <w:r>
+          <w:rPr>
+            <w:noProof/>
+          </w:rPr>
+          <w:t>25</w:t>
+        </w:r>
+      </w:fldSimple>
       <w:r>
         <w:t>] Save Cart Sequence Diagram</w:t>
       </w:r>
@@ -22999,27 +22543,14 @@
       <w:r>
         <w:t xml:space="preserve">[Diagram </w:t>
       </w:r>
-      <w:r>
-        <w:fldChar w:fldCharType="begin"/>
-      </w:r>
-      <w:r>
-        <w:instrText xml:space="preserve"> SEQ Diagram \* ARABIC </w:instrText>
-      </w:r>
-      <w:r>
-        <w:fldChar w:fldCharType="separate"/>
-      </w:r>
-      <w:r>
-        <w:rPr>
-          <w:noProof/>
-        </w:rPr>
-        <w:t>26</w:t>
-      </w:r>
-      <w:r>
-        <w:rPr>
-          <w:noProof/>
-        </w:rPr>
-        <w:fldChar w:fldCharType="end"/>
-      </w:r>
+      <w:fldSimple w:instr=" SEQ Diagram \* ARABIC ">
+        <w:r>
+          <w:rPr>
+            <w:noProof/>
+          </w:rPr>
+          <w:t>26</w:t>
+        </w:r>
+      </w:fldSimple>
       <w:r>
         <w:t>] Register State Diagram</w:t>
       </w:r>
@@ -23127,27 +22658,14 @@
       <w:r>
         <w:t xml:space="preserve">[Diagram </w:t>
       </w:r>
-      <w:r>
-        <w:fldChar w:fldCharType="begin"/>
-      </w:r>
-      <w:r>
-        <w:instrText xml:space="preserve"> SEQ Diagram \* ARABIC </w:instrText>
-      </w:r>
-      <w:r>
-        <w:fldChar w:fldCharType="separate"/>
-      </w:r>
-      <w:r>
-        <w:rPr>
-          <w:noProof/>
-        </w:rPr>
-        <w:t>27</w:t>
-      </w:r>
-      <w:r>
-        <w:rPr>
-          <w:noProof/>
-        </w:rPr>
-        <w:fldChar w:fldCharType="end"/>
-      </w:r>
+      <w:fldSimple w:instr=" SEQ Diagram \* ARABIC ">
+        <w:r>
+          <w:rPr>
+            <w:noProof/>
+          </w:rPr>
+          <w:t>27</w:t>
+        </w:r>
+      </w:fldSimple>
       <w:r>
         <w:t>] Login State Diagram</w:t>
       </w:r>
@@ -23255,27 +22773,14 @@
       <w:r>
         <w:t xml:space="preserve">[Diagram </w:t>
       </w:r>
-      <w:r>
-        <w:fldChar w:fldCharType="begin"/>
-      </w:r>
-      <w:r>
-        <w:instrText xml:space="preserve"> SEQ Diagram \* ARABIC </w:instrText>
-      </w:r>
-      <w:r>
-        <w:fldChar w:fldCharType="separate"/>
-      </w:r>
-      <w:r>
-        <w:rPr>
-          <w:noProof/>
-        </w:rPr>
-        <w:t>28</w:t>
-      </w:r>
-      <w:r>
-        <w:rPr>
-          <w:noProof/>
-        </w:rPr>
-        <w:fldChar w:fldCharType="end"/>
-      </w:r>
+      <w:fldSimple w:instr=" SEQ Diagram \* ARABIC ">
+        <w:r>
+          <w:rPr>
+            <w:noProof/>
+          </w:rPr>
+          <w:t>28</w:t>
+        </w:r>
+      </w:fldSimple>
       <w:r>
         <w:t>] Save Cart State Diagram</w:t>
       </w:r>
@@ -23407,27 +22912,14 @@
       <w:r>
         <w:t xml:space="preserve">[Diagram </w:t>
       </w:r>
-      <w:r>
-        <w:fldChar w:fldCharType="begin"/>
-      </w:r>
-      <w:r>
-        <w:instrText xml:space="preserve"> SEQ Diagram \* ARABIC </w:instrText>
-      </w:r>
-      <w:r>
-        <w:fldChar w:fldCharType="separate"/>
-      </w:r>
-      <w:r>
-        <w:rPr>
-          <w:noProof/>
-        </w:rPr>
-        <w:t>29</w:t>
-      </w:r>
-      <w:r>
-        <w:rPr>
-          <w:noProof/>
-        </w:rPr>
-        <w:fldChar w:fldCharType="end"/>
-      </w:r>
+      <w:fldSimple w:instr=" SEQ Diagram \* ARABIC ">
+        <w:r>
+          <w:rPr>
+            <w:noProof/>
+          </w:rPr>
+          <w:t>29</w:t>
+        </w:r>
+      </w:fldSimple>
       <w:r>
         <w:t>] Item Configure System Class Diagram</w:t>
       </w:r>
@@ -25076,27 +24568,14 @@
       <w:r>
         <w:t xml:space="preserve">[Diagram </w:t>
       </w:r>
-      <w:r>
-        <w:fldChar w:fldCharType="begin"/>
-      </w:r>
-      <w:r>
-        <w:instrText xml:space="preserve"> SEQ Diagram \* ARABIC </w:instrText>
-      </w:r>
-      <w:r>
-        <w:fldChar w:fldCharType="separate"/>
-      </w:r>
-      <w:r>
-        <w:rPr>
-          <w:noProof/>
-        </w:rPr>
-        <w:t>30</w:t>
-      </w:r>
-      <w:r>
-        <w:rPr>
-          <w:noProof/>
-        </w:rPr>
-        <w:fldChar w:fldCharType="end"/>
-      </w:r>
+      <w:fldSimple w:instr=" SEQ Diagram \* ARABIC ">
+        <w:r>
+          <w:rPr>
+            <w:noProof/>
+          </w:rPr>
+          <w:t>30</w:t>
+        </w:r>
+      </w:fldSimple>
       <w:r>
         <w:t>] Item Configure Sequence Diagram</w:t>
       </w:r>
@@ -25252,27 +24731,14 @@
       <w:r>
         <w:t xml:space="preserve">[Diagram </w:t>
       </w:r>
-      <w:r>
-        <w:fldChar w:fldCharType="begin"/>
-      </w:r>
-      <w:r>
-        <w:instrText xml:space="preserve"> SEQ Diagram \* ARABIC </w:instrText>
-      </w:r>
-      <w:r>
-        <w:fldChar w:fldCharType="separate"/>
-      </w:r>
-      <w:r>
-        <w:rPr>
-          <w:noProof/>
-        </w:rPr>
-        <w:t>31</w:t>
-      </w:r>
-      <w:r>
-        <w:rPr>
-          <w:noProof/>
-        </w:rPr>
-        <w:fldChar w:fldCharType="end"/>
-      </w:r>
+      <w:fldSimple w:instr=" SEQ Diagram \* ARABIC ">
+        <w:r>
+          <w:rPr>
+            <w:noProof/>
+          </w:rPr>
+          <w:t>31</w:t>
+        </w:r>
+      </w:fldSimple>
       <w:r>
         <w:t>] Item Configure State Diagram</w:t>
       </w:r>
@@ -25340,7 +24806,7 @@
       </w:pPr>
       <w:r>
         <w:pict>
-          <v:shape id="_x0000_i1035" type="#_x0000_t75" style="width:331.8pt;height:238.8pt">
+          <v:shape id="_x0000_i1036" type="#_x0000_t75" style="width:331.8pt;height:238.8pt">
             <v:imagedata r:id="rId49" o:title="3" cropleft="17322f"/>
           </v:shape>
         </w:pict>
@@ -25355,27 +24821,14 @@
       <w:r>
         <w:t xml:space="preserve">[Diagram </w:t>
       </w:r>
-      <w:r>
-        <w:fldChar w:fldCharType="begin"/>
-      </w:r>
-      <w:r>
-        <w:instrText xml:space="preserve"> SEQ Diagram \* ARABIC </w:instrText>
-      </w:r>
-      <w:r>
-        <w:fldChar w:fldCharType="separate"/>
-      </w:r>
-      <w:r>
-        <w:rPr>
-          <w:noProof/>
-        </w:rPr>
-        <w:t>32</w:t>
-      </w:r>
-      <w:r>
-        <w:rPr>
-          <w:noProof/>
-        </w:rPr>
-        <w:fldChar w:fldCharType="end"/>
-      </w:r>
+      <w:fldSimple w:instr=" SEQ Diagram \* ARABIC ">
+        <w:r>
+          <w:rPr>
+            <w:noProof/>
+          </w:rPr>
+          <w:t>32</w:t>
+        </w:r>
+      </w:fldSimple>
       <w:r>
         <w:t>] Review Analysis System Class Diagram</w:t>
       </w:r>
@@ -27425,7 +26878,7 @@
           <w:sz w:val="22"/>
         </w:rPr>
         <w:pict>
-          <v:shape id="_x0000_i1036" type="#_x0000_t75" style="width:450pt;height:244.2pt">
+          <v:shape id="_x0000_i1037" type="#_x0000_t75" style="width:450pt;height:244.2pt">
             <v:imagedata r:id="rId50" o:title="4"/>
           </v:shape>
         </w:pict>
@@ -27444,27 +26897,14 @@
       <w:r>
         <w:t xml:space="preserve">[Diagram </w:t>
       </w:r>
-      <w:r>
-        <w:fldChar w:fldCharType="begin"/>
-      </w:r>
-      <w:r>
-        <w:instrText xml:space="preserve"> SEQ Diagram \* ARABIC </w:instrText>
-      </w:r>
-      <w:r>
-        <w:fldChar w:fldCharType="separate"/>
-      </w:r>
-      <w:r>
-        <w:rPr>
-          <w:noProof/>
-        </w:rPr>
-        <w:t>33</w:t>
-      </w:r>
-      <w:r>
-        <w:rPr>
-          <w:noProof/>
-        </w:rPr>
-        <w:fldChar w:fldCharType="end"/>
-      </w:r>
+      <w:fldSimple w:instr=" SEQ Diagram \* ARABIC ">
+        <w:r>
+          <w:rPr>
+            <w:noProof/>
+          </w:rPr>
+          <w:t>33</w:t>
+        </w:r>
+      </w:fldSimple>
       <w:r>
         <w:t>] Review Analysis Sequence Diagram</w:t>
       </w:r>
@@ -27628,27 +27068,14 @@
       <w:r>
         <w:t xml:space="preserve">[Diagram </w:t>
       </w:r>
-      <w:r>
-        <w:fldChar w:fldCharType="begin"/>
-      </w:r>
-      <w:r>
-        <w:instrText xml:space="preserve"> SEQ Diagram \* ARABIC </w:instrText>
-      </w:r>
-      <w:r>
-        <w:fldChar w:fldCharType="separate"/>
-      </w:r>
-      <w:r>
-        <w:rPr>
-          <w:noProof/>
-        </w:rPr>
-        <w:t>34</w:t>
-      </w:r>
-      <w:r>
-        <w:rPr>
-          <w:noProof/>
-        </w:rPr>
-        <w:fldChar w:fldCharType="end"/>
-      </w:r>
+      <w:fldSimple w:instr=" SEQ Diagram \* ARABIC ">
+        <w:r>
+          <w:rPr>
+            <w:noProof/>
+          </w:rPr>
+          <w:t>34</w:t>
+        </w:r>
+      </w:fldSimple>
       <w:r>
         <w:t>] Review Analysis State Diagram</w:t>
       </w:r>
@@ -27763,7 +27190,7 @@
           <w:sz w:val="22"/>
         </w:rPr>
         <w:pict>
-          <v:shape id="_x0000_i1037" type="#_x0000_t75" style="width:206.4pt;height:217.2pt">
+          <v:shape id="_x0000_i1038" type="#_x0000_t75" style="width:206.4pt;height:217.2pt">
             <v:imagedata r:id="rId52" o:title="캡처" croptop="10307f" cropbottom="11538f" cropleft="21468f" cropright="21594f"/>
           </v:shape>
         </w:pict>
@@ -27781,27 +27208,14 @@
       <w:r>
         <w:t xml:space="preserve">[Diagram </w:t>
       </w:r>
-      <w:r>
-        <w:fldChar w:fldCharType="begin"/>
-      </w:r>
-      <w:r>
-        <w:instrText xml:space="preserve"> SEQ Diagram \* ARABIC </w:instrText>
-      </w:r>
-      <w:r>
-        <w:fldChar w:fldCharType="separate"/>
-      </w:r>
-      <w:r>
-        <w:rPr>
-          <w:noProof/>
-        </w:rPr>
-        <w:t>35</w:t>
-      </w:r>
-      <w:r>
-        <w:rPr>
-          <w:noProof/>
-        </w:rPr>
-        <w:fldChar w:fldCharType="end"/>
-      </w:r>
+      <w:fldSimple w:instr=" SEQ Diagram \* ARABIC ">
+        <w:r>
+          <w:rPr>
+            <w:noProof/>
+          </w:rPr>
+          <w:t>35</w:t>
+        </w:r>
+      </w:fldSimple>
       <w:r>
         <w:t xml:space="preserve">] </w:t>
       </w:r>
@@ -28806,27 +28220,14 @@
       <w:r>
         <w:t xml:space="preserve">[Diagram </w:t>
       </w:r>
-      <w:r>
-        <w:fldChar w:fldCharType="begin"/>
-      </w:r>
-      <w:r>
-        <w:instrText xml:space="preserve"> SEQ Diagram \* ARABIC </w:instrText>
-      </w:r>
-      <w:r>
-        <w:fldChar w:fldCharType="separate"/>
-      </w:r>
-      <w:r>
-        <w:rPr>
-          <w:noProof/>
-        </w:rPr>
-        <w:t>36</w:t>
-      </w:r>
-      <w:r>
-        <w:rPr>
-          <w:noProof/>
-        </w:rPr>
-        <w:fldChar w:fldCharType="end"/>
-      </w:r>
+      <w:fldSimple w:instr=" SEQ Diagram \* ARABIC ">
+        <w:r>
+          <w:rPr>
+            <w:noProof/>
+          </w:rPr>
+          <w:t>36</w:t>
+        </w:r>
+      </w:fldSimple>
       <w:r>
         <w:t>] User Requirement Sequence Diagram</w:t>
       </w:r>
@@ -28967,27 +28368,14 @@
       <w:r>
         <w:t xml:space="preserve">[Diagram </w:t>
       </w:r>
-      <w:r>
-        <w:fldChar w:fldCharType="begin"/>
-      </w:r>
-      <w:r>
-        <w:instrText xml:space="preserve"> SEQ Diagram \* ARABIC </w:instrText>
-      </w:r>
-      <w:r>
-        <w:fldChar w:fldCharType="separate"/>
-      </w:r>
-      <w:r>
-        <w:rPr>
-          <w:noProof/>
-        </w:rPr>
-        <w:t>37</w:t>
-      </w:r>
-      <w:r>
-        <w:rPr>
-          <w:noProof/>
-        </w:rPr>
-        <w:fldChar w:fldCharType="end"/>
-      </w:r>
+      <w:fldSimple w:instr=" SEQ Diagram \* ARABIC ">
+        <w:r>
+          <w:rPr>
+            <w:noProof/>
+          </w:rPr>
+          <w:t>37</w:t>
+        </w:r>
+      </w:fldSimple>
       <w:r>
         <w:t>] Domain Requirement State Diagram</w:t>
       </w:r>
@@ -29087,27 +28475,14 @@
       <w:r>
         <w:t xml:space="preserve">[Diagram </w:t>
       </w:r>
-      <w:r>
-        <w:fldChar w:fldCharType="begin"/>
-      </w:r>
-      <w:r>
-        <w:instrText xml:space="preserve"> SEQ Diagram \* ARABIC </w:instrText>
-      </w:r>
-      <w:r>
-        <w:fldChar w:fldCharType="separate"/>
-      </w:r>
-      <w:r>
-        <w:rPr>
-          <w:noProof/>
-        </w:rPr>
-        <w:t>38</w:t>
-      </w:r>
-      <w:r>
-        <w:rPr>
-          <w:noProof/>
-        </w:rPr>
-        <w:fldChar w:fldCharType="end"/>
-      </w:r>
+      <w:fldSimple w:instr=" SEQ Diagram \* ARABIC ">
+        <w:r>
+          <w:rPr>
+            <w:noProof/>
+          </w:rPr>
+          <w:t>38</w:t>
+        </w:r>
+      </w:fldSimple>
       <w:r>
         <w:t>] Else Requirement State Diagram</w:t>
       </w:r>
@@ -29308,24 +28683,14 @@
       <w:r>
         <w:t xml:space="preserve">[Figure </w:t>
       </w:r>
-      <w:r>
-        <w:fldChar w:fldCharType="begin"/>
-      </w:r>
-      <w:r>
-        <w:instrText xml:space="preserve"> SEQ Figure \* ARABIC </w:instrText>
-      </w:r>
-      <w:r>
-        <w:fldChar w:fldCharType="separate"/>
-      </w:r>
-      <w:r>
-        <w:rPr>
-          <w:noProof/>
-        </w:rPr>
-        <w:t>10</w:t>
-      </w:r>
-      <w:r>
-        <w:fldChar w:fldCharType="end"/>
-      </w:r>
+      <w:fldSimple w:instr=" SEQ Figure \* ARABIC ">
+        <w:r>
+          <w:rPr>
+            <w:noProof/>
+          </w:rPr>
+          <w:t>10</w:t>
+        </w:r>
+      </w:fldSimple>
       <w:r>
         <w:t>] JSON Logo</w:t>
       </w:r>
@@ -32923,24 +32288,14 @@
       <w:r>
         <w:t xml:space="preserve">[Diagram </w:t>
       </w:r>
-      <w:r>
-        <w:fldChar w:fldCharType="begin"/>
-      </w:r>
-      <w:r>
-        <w:instrText xml:space="preserve"> SEQ Diagram \* ARABIC </w:instrText>
-      </w:r>
-      <w:r>
-        <w:fldChar w:fldCharType="separate"/>
-      </w:r>
-      <w:r>
-        <w:rPr>
-          <w:noProof/>
-        </w:rPr>
-        <w:t>39</w:t>
-      </w:r>
-      <w:r>
-        <w:fldChar w:fldCharType="end"/>
-      </w:r>
+      <w:fldSimple w:instr=" SEQ Diagram \* ARABIC ">
+        <w:r>
+          <w:rPr>
+            <w:noProof/>
+          </w:rPr>
+          <w:t>39</w:t>
+        </w:r>
+      </w:fldSimple>
       <w:r>
         <w:t>] Overall ER Diagram</w:t>
       </w:r>
@@ -33051,24 +32406,14 @@
       <w:r>
         <w:t xml:space="preserve">[Diagram </w:t>
       </w:r>
-      <w:r>
-        <w:fldChar w:fldCharType="begin"/>
-      </w:r>
-      <w:r>
-        <w:instrText xml:space="preserve"> SEQ Diagram \* ARABIC </w:instrText>
-      </w:r>
-      <w:r>
-        <w:fldChar w:fldCharType="separate"/>
-      </w:r>
-      <w:r>
-        <w:rPr>
-          <w:noProof/>
-        </w:rPr>
-        <w:t>40</w:t>
-      </w:r>
-      <w:r>
-        <w:fldChar w:fldCharType="end"/>
-      </w:r>
+      <w:fldSimple w:instr=" SEQ Diagram \* ARABIC ">
+        <w:r>
+          <w:rPr>
+            <w:noProof/>
+          </w:rPr>
+          <w:t>40</w:t>
+        </w:r>
+      </w:fldSimple>
       <w:r>
         <w:t>] Domain ER Diagram</w:t>
       </w:r>
@@ -33191,24 +32536,14 @@
       <w:r>
         <w:t xml:space="preserve">[Diagram </w:t>
       </w:r>
-      <w:r>
-        <w:fldChar w:fldCharType="begin"/>
-      </w:r>
-      <w:r>
-        <w:instrText xml:space="preserve"> SEQ Diagram \* ARABIC </w:instrText>
-      </w:r>
-      <w:r>
-        <w:fldChar w:fldCharType="separate"/>
-      </w:r>
-      <w:r>
-        <w:rPr>
-          <w:noProof/>
-        </w:rPr>
-        <w:t>41</w:t>
-      </w:r>
-      <w:r>
-        <w:fldChar w:fldCharType="end"/>
-      </w:r>
+      <w:fldSimple w:instr=" SEQ Diagram \* ARABIC ">
+        <w:r>
+          <w:rPr>
+            <w:noProof/>
+          </w:rPr>
+          <w:t>41</w:t>
+        </w:r>
+      </w:fldSimple>
       <w:r>
         <w:t>] User ER Diagram</w:t>
       </w:r>
@@ -33325,24 +32660,14 @@
       <w:r>
         <w:t xml:space="preserve">[Diagram </w:t>
       </w:r>
-      <w:r>
-        <w:fldChar w:fldCharType="begin"/>
-      </w:r>
-      <w:r>
-        <w:instrText xml:space="preserve"> SEQ Diagram \* ARABIC </w:instrText>
-      </w:r>
-      <w:r>
-        <w:fldChar w:fldCharType="separate"/>
-      </w:r>
-      <w:r>
-        <w:rPr>
-          <w:noProof/>
-        </w:rPr>
-        <w:t>42</w:t>
-      </w:r>
-      <w:r>
-        <w:fldChar w:fldCharType="end"/>
-      </w:r>
+      <w:fldSimple w:instr=" SEQ Diagram \* ARABIC ">
+        <w:r>
+          <w:rPr>
+            <w:noProof/>
+          </w:rPr>
+          <w:t>42</w:t>
+        </w:r>
+      </w:fldSimple>
       <w:r>
         <w:t>] Item ER Diagram</w:t>
       </w:r>
@@ -33527,24 +32852,14 @@
       <w:r>
         <w:t xml:space="preserve">[Diagram </w:t>
       </w:r>
-      <w:r>
-        <w:fldChar w:fldCharType="begin"/>
-      </w:r>
-      <w:r>
-        <w:instrText xml:space="preserve"> SEQ Diagram \* ARABIC </w:instrText>
-      </w:r>
-      <w:r>
-        <w:fldChar w:fldCharType="separate"/>
-      </w:r>
-      <w:r>
-        <w:rPr>
-          <w:noProof/>
-        </w:rPr>
-        <w:t>43</w:t>
-      </w:r>
-      <w:r>
-        <w:fldChar w:fldCharType="end"/>
-      </w:r>
+      <w:fldSimple w:instr=" SEQ Diagram \* ARABIC ">
+        <w:r>
+          <w:rPr>
+            <w:noProof/>
+          </w:rPr>
+          <w:t>43</w:t>
+        </w:r>
+      </w:fldSimple>
       <w:r>
         <w:t xml:space="preserve">] </w:t>
       </w:r>
@@ -33681,24 +32996,14 @@
       <w:r>
         <w:t xml:space="preserve">[Diagram </w:t>
       </w:r>
-      <w:r>
-        <w:fldChar w:fldCharType="begin"/>
-      </w:r>
-      <w:r>
-        <w:instrText xml:space="preserve"> SEQ Diagram \* ARABIC </w:instrText>
-      </w:r>
-      <w:r>
-        <w:fldChar w:fldCharType="separate"/>
-      </w:r>
-      <w:r>
-        <w:rPr>
-          <w:noProof/>
-        </w:rPr>
-        <w:t>44</w:t>
-      </w:r>
-      <w:r>
-        <w:fldChar w:fldCharType="end"/>
-      </w:r>
+      <w:fldSimple w:instr=" SEQ Diagram \* ARABIC ">
+        <w:r>
+          <w:rPr>
+            <w:noProof/>
+          </w:rPr>
+          <w:t>44</w:t>
+        </w:r>
+      </w:fldSimple>
       <w:r>
         <w:t>] Exist in Relationship</w:t>
       </w:r>
@@ -33844,24 +33149,14 @@
       <w:r>
         <w:t xml:space="preserve">[Diagram </w:t>
       </w:r>
-      <w:r>
-        <w:fldChar w:fldCharType="begin"/>
-      </w:r>
-      <w:r>
-        <w:instrText xml:space="preserve"> SEQ Diagram \* ARABIC </w:instrText>
-      </w:r>
-      <w:r>
-        <w:fldChar w:fldCharType="separate"/>
-      </w:r>
-      <w:r>
-        <w:rPr>
-          <w:noProof/>
-        </w:rPr>
-        <w:t>45</w:t>
-      </w:r>
-      <w:r>
-        <w:fldChar w:fldCharType="end"/>
-      </w:r>
+      <w:fldSimple w:instr=" SEQ Diagram \* ARABIC ">
+        <w:r>
+          <w:rPr>
+            <w:noProof/>
+          </w:rPr>
+          <w:t>45</w:t>
+        </w:r>
+      </w:fldSimple>
       <w:r>
         <w:t>] Relational Schema</w:t>
       </w:r>
@@ -34848,24 +34143,14 @@
       <w:r>
         <w:t xml:space="preserve">[Diagram </w:t>
       </w:r>
-      <w:r>
-        <w:fldChar w:fldCharType="begin"/>
-      </w:r>
-      <w:r>
-        <w:instrText xml:space="preserve"> SEQ Diagram \* ARABIC </w:instrText>
-      </w:r>
-      <w:r>
-        <w:fldChar w:fldCharType="separate"/>
-      </w:r>
-      <w:r>
-        <w:rPr>
-          <w:noProof/>
-        </w:rPr>
-        <w:t>46</w:t>
-      </w:r>
-      <w:r>
-        <w:fldChar w:fldCharType="end"/>
-      </w:r>
+      <w:fldSimple w:instr=" SEQ Diagram \* ARABIC ">
+        <w:r>
+          <w:rPr>
+            <w:noProof/>
+          </w:rPr>
+          <w:t>46</w:t>
+        </w:r>
+      </w:fldSimple>
       <w:r>
         <w:t>] Release Testing Process</w:t>
       </w:r>
@@ -37176,7 +36461,7 @@
           <w:sz w:val="22"/>
         </w:rPr>
         <w:pict>
-          <v:shape id="_x0000_i1038" type="#_x0000_t75" style="width:451.2pt;height:236.4pt">
+          <v:shape id="_x0000_i1039" type="#_x0000_t75" style="width:451.2pt;height:236.4pt">
             <v:imagedata r:id="rId68" o:title="extensino"/>
           </v:shape>
         </w:pict>
@@ -37194,27 +36479,14 @@
       <w:r>
         <w:t xml:space="preserve">[Figure </w:t>
       </w:r>
-      <w:r>
-        <w:fldChar w:fldCharType="begin"/>
-      </w:r>
-      <w:r>
-        <w:instrText xml:space="preserve"> SEQ Figure \* ARABIC </w:instrText>
-      </w:r>
-      <w:r>
-        <w:fldChar w:fldCharType="separate"/>
-      </w:r>
-      <w:r>
-        <w:rPr>
-          <w:noProof/>
-        </w:rPr>
-        <w:t>11</w:t>
-      </w:r>
-      <w:r>
-        <w:rPr>
-          <w:noProof/>
-        </w:rPr>
-        <w:fldChar w:fldCharType="end"/>
-      </w:r>
+      <w:fldSimple w:instr=" SEQ Figure \* ARABIC ">
+        <w:r>
+          <w:rPr>
+            <w:noProof/>
+          </w:rPr>
+          <w:t>11</w:t>
+        </w:r>
+      </w:fldSimple>
       <w:r>
         <w:t xml:space="preserve">] </w:t>
       </w:r>
@@ -37465,7 +36737,7 @@
         </w:rPr>
         <w:lastRenderedPageBreak/>
         <w:pict>
-          <v:shape id="_x0000_i1039" type="#_x0000_t75" style="width:247.8pt;height:73.8pt">
+          <v:shape id="_x0000_i1040" type="#_x0000_t75" style="width:247.8pt;height:73.8pt">
             <v:imagedata r:id="rId69" o:title="330px-Python_logo_and_wordmark"/>
           </v:shape>
         </w:pict>
@@ -37483,27 +36755,14 @@
       <w:r>
         <w:t xml:space="preserve">[Figure </w:t>
       </w:r>
-      <w:r>
-        <w:fldChar w:fldCharType="begin"/>
-      </w:r>
-      <w:r>
-        <w:instrText xml:space="preserve"> SEQ Figure \* ARABIC </w:instrText>
-      </w:r>
-      <w:r>
-        <w:fldChar w:fldCharType="separate"/>
-      </w:r>
-      <w:r>
-        <w:rPr>
-          <w:noProof/>
-        </w:rPr>
-        <w:t>12</w:t>
-      </w:r>
-      <w:r>
-        <w:rPr>
-          <w:noProof/>
-        </w:rPr>
-        <w:fldChar w:fldCharType="end"/>
-      </w:r>
+      <w:fldSimple w:instr=" SEQ Figure \* ARABIC ">
+        <w:r>
+          <w:rPr>
+            <w:noProof/>
+          </w:rPr>
+          <w:t>12</w:t>
+        </w:r>
+      </w:fldSimple>
       <w:r>
         <w:t>] Python Logo</w:t>
       </w:r>
@@ -37624,7 +36883,7 @@
           <w:sz w:val="22"/>
         </w:rPr>
         <w:pict>
-          <v:shape id="_x0000_i1040" type="#_x0000_t75" style="width:264pt;height:110.4pt">
+          <v:shape id="_x0000_i1041" type="#_x0000_t75" style="width:264pt;height:110.4pt">
             <v:imagedata r:id="rId70" o:title="mysql-logo"/>
           </v:shape>
         </w:pict>
@@ -37642,24 +36901,14 @@
       <w:r>
         <w:t xml:space="preserve">[Figure </w:t>
       </w:r>
-      <w:r>
-        <w:fldChar w:fldCharType="begin"/>
-      </w:r>
-      <w:r>
-        <w:instrText xml:space="preserve"> SEQ Figure \* ARABIC </w:instrText>
-      </w:r>
-      <w:r>
-        <w:fldChar w:fldCharType="separate"/>
-      </w:r>
-      <w:r>
-        <w:rPr>
-          <w:noProof/>
-        </w:rPr>
-        <w:t>13</w:t>
-      </w:r>
-      <w:r>
-        <w:fldChar w:fldCharType="end"/>
-      </w:r>
+      <w:fldSimple w:instr=" SEQ Figure \* ARABIC ">
+        <w:r>
+          <w:rPr>
+            <w:noProof/>
+          </w:rPr>
+          <w:t>13</w:t>
+        </w:r>
+      </w:fldSimple>
       <w:r>
         <w:t xml:space="preserve">] </w:t>
       </w:r>
@@ -37966,7 +37215,7 @@
       <w:r>
         <w:lastRenderedPageBreak/>
         <w:pict>
-          <v:shape id="_x0000_i1041" type="#_x0000_t75" style="width:451.2pt;height:185.4pt">
+          <v:shape id="_x0000_i1042" type="#_x0000_t75" style="width:451.2pt;height:185.4pt">
             <v:imagedata r:id="rId71" o:title="gantt chart"/>
           </v:shape>
         </w:pict>
@@ -37981,27 +37230,14 @@
       <w:r>
         <w:t xml:space="preserve">[Table </w:t>
       </w:r>
-      <w:r>
-        <w:fldChar w:fldCharType="begin"/>
-      </w:r>
-      <w:r>
-        <w:instrText xml:space="preserve"> SEQ Table \* ARABIC </w:instrText>
-      </w:r>
-      <w:r>
-        <w:fldChar w:fldCharType="separate"/>
-      </w:r>
-      <w:r>
-        <w:rPr>
-          <w:noProof/>
-        </w:rPr>
-        <w:t>2</w:t>
-      </w:r>
-      <w:r>
-        <w:rPr>
-          <w:noProof/>
-        </w:rPr>
-        <w:fldChar w:fldCharType="end"/>
-      </w:r>
+      <w:fldSimple w:instr=" SEQ Table \* ARABIC ">
+        <w:r>
+          <w:rPr>
+            <w:noProof/>
+          </w:rPr>
+          <w:t>2</w:t>
+        </w:r>
+      </w:fldSimple>
       <w:r>
         <w:t xml:space="preserve">] Gantt </w:t>
       </w:r>
@@ -42556,6 +41792,7 @@
         <w:docPartUnique/>
       </w:docPartObj>
     </w:sdtPr>
+    <w:sdtEndPr/>
     <w:sdtContent>
       <w:sdt>
         <w:sdtPr>
@@ -42568,6 +41805,7 @@
             <w:docPartUnique/>
           </w:docPartObj>
         </w:sdtPr>
+        <w:sdtEndPr/>
         <w:sdtContent>
           <w:p>
             <w:pPr>
@@ -42610,7 +41848,7 @@
                 <w:bCs/>
                 <w:noProof/>
               </w:rPr>
-              <w:t>13</w:t>
+              <w:t>21</w:t>
             </w:r>
             <w:r>
               <w:rPr>
@@ -47475,7 +46713,7 @@
 </file>
 
 <file path=customXml/itemProps1.xml><?xml version="1.0" encoding="utf-8"?>
-<ds:datastoreItem xmlns:ds="http://schemas.openxmlformats.org/officeDocument/2006/customXml" ds:itemID="{D6758A35-6CF4-4606-9087-1CA73912B66A}">
+<ds:datastoreItem xmlns:ds="http://schemas.openxmlformats.org/officeDocument/2006/customXml" ds:itemID="{9519C613-4CB8-4363-A028-41B46B7BC1C4}">
   <ds:schemaRefs>
     <ds:schemaRef ds:uri="http://schemas.openxmlformats.org/officeDocument/2006/bibliography"/>
   </ds:schemaRefs>
